--- a/mybookKhavayi.docx
+++ b/mybookKhavayi.docx
@@ -4,7 +4,10 @@
   <w:body>
     <w:sdt>
       <w:sdtPr>
-        <w:id w:val="605184384"/>
+        <w:rPr>
+          <w:rFonts w:asciiTheme="majorHAnsi" w:eastAsiaTheme="majorEastAsia" w:hAnsiTheme="majorHAnsi" w:cstheme="majorBidi"/>
+        </w:rPr>
+        <w:id w:val="605184407"/>
         <w:docPartObj>
           <w:docPartGallery w:val="Cover Pages"/>
           <w:docPartUnique/>
@@ -12,302 +15,1182 @@
       </w:sdtPr>
       <w:sdtEndPr>
         <w:rPr>
+          <w:rFonts w:asciiTheme="minorHAnsi" w:eastAsiaTheme="minorHAnsi" w:hAnsiTheme="minorHAnsi" w:cstheme="minorBidi"/>
           <w:b/>
           <w:bCs/>
-          <w:color w:val="808080" w:themeColor="text1" w:themeTint="7F"/>
-          <w:sz w:val="32"/>
-          <w:szCs w:val="32"/>
+          <w:color w:val="1F497D" w:themeColor="text2"/>
+          <w:sz w:val="72"/>
+          <w:szCs w:val="72"/>
         </w:rPr>
       </w:sdtEndPr>
       <w:sdtContent>
+        <w:tbl>
+          <w:tblPr>
+            <w:tblpPr w:leftFromText="187" w:rightFromText="187" w:horzAnchor="margin" w:tblpXSpec="center" w:tblpY="2881"/>
+            <w:tblW w:w="4000" w:type="pct"/>
+            <w:tblBorders>
+              <w:left w:val="single" w:sz="18" w:space="0" w:color="4F81BD" w:themeColor="accent1"/>
+            </w:tblBorders>
+            <w:tblLook w:val="04A0"/>
+          </w:tblPr>
+          <w:tblGrid>
+            <w:gridCol w:w="7672"/>
+          </w:tblGrid>
+          <w:tr>
+            <w:sdt>
+              <w:sdtPr>
+                <w:rPr>
+                  <w:rFonts w:asciiTheme="majorHAnsi" w:eastAsiaTheme="majorEastAsia" w:hAnsiTheme="majorHAnsi" w:cstheme="majorBidi"/>
+                </w:rPr>
+                <w:alias w:val="Company"/>
+                <w:id w:val="13406915"/>
+                <w:placeholder>
+                  <w:docPart w:val="DD9B32AA4A9C41CCA7DA79991D01CBA5"/>
+                </w:placeholder>
+                <w:dataBinding w:prefixMappings="xmlns:ns0='http://schemas.openxmlformats.org/officeDocument/2006/extended-properties'" w:xpath="/ns0:Properties[1]/ns0:Company[1]" w:storeItemID="{6668398D-A668-4E3E-A5EB-62B293D839F1}"/>
+                <w:text/>
+              </w:sdtPr>
+              <w:sdtContent>
+                <w:tc>
+                  <w:tcPr>
+                    <w:tcW w:w="7672" w:type="dxa"/>
+                    <w:tcMar>
+                      <w:top w:w="216" w:type="dxa"/>
+                      <w:left w:w="115" w:type="dxa"/>
+                      <w:bottom w:w="216" w:type="dxa"/>
+                      <w:right w:w="115" w:type="dxa"/>
+                    </w:tcMar>
+                  </w:tcPr>
+                  <w:p>
+                    <w:pPr>
+                      <w:pStyle w:val="NoSpacing"/>
+                      <w:rPr>
+                        <w:rFonts w:asciiTheme="majorHAnsi" w:eastAsiaTheme="majorEastAsia" w:hAnsiTheme="majorHAnsi" w:cstheme="majorBidi"/>
+                      </w:rPr>
+                    </w:pPr>
+                    <w:r>
+                      <w:rPr>
+                        <w:rFonts w:asciiTheme="majorHAnsi" w:eastAsiaTheme="majorEastAsia" w:hAnsiTheme="majorHAnsi" w:cstheme="majorBidi"/>
+                      </w:rPr>
+                      <w:t>KHAVAYI</w:t>
+                    </w:r>
+                  </w:p>
+                </w:tc>
+              </w:sdtContent>
+            </w:sdt>
+          </w:tr>
+          <w:tr>
+            <w:tc>
+              <w:tcPr>
+                <w:tcW w:w="7672" w:type="dxa"/>
+              </w:tcPr>
+              <w:sdt>
+                <w:sdtPr>
+                  <w:rPr>
+                    <w:rFonts w:asciiTheme="majorHAnsi" w:eastAsiaTheme="majorEastAsia" w:hAnsiTheme="majorHAnsi" w:cstheme="majorBidi"/>
+                    <w:color w:val="4F81BD" w:themeColor="accent1"/>
+                    <w:sz w:val="80"/>
+                    <w:szCs w:val="80"/>
+                  </w:rPr>
+                  <w:alias w:val="Title"/>
+                  <w:id w:val="13406919"/>
+                  <w:placeholder>
+                    <w:docPart w:val="166CD855332D48A8A2843C6D70F895C2"/>
+                  </w:placeholder>
+                  <w:dataBinding w:prefixMappings="xmlns:ns0='http://schemas.openxmlformats.org/package/2006/metadata/core-properties' xmlns:ns1='http://purl.org/dc/elements/1.1/'" w:xpath="/ns0:coreProperties[1]/ns1:title[1]" w:storeItemID="{6C3C8BC8-F283-45AE-878A-BAB7291924A1}"/>
+                  <w:text/>
+                </w:sdtPr>
+                <w:sdtContent>
+                  <w:p>
+                    <w:pPr>
+                      <w:pStyle w:val="NoSpacing"/>
+                      <w:rPr>
+                        <w:rFonts w:asciiTheme="majorHAnsi" w:eastAsiaTheme="majorEastAsia" w:hAnsiTheme="majorHAnsi" w:cstheme="majorBidi"/>
+                        <w:color w:val="4F81BD" w:themeColor="accent1"/>
+                        <w:sz w:val="80"/>
+                        <w:szCs w:val="80"/>
+                      </w:rPr>
+                    </w:pPr>
+                    <w:r>
+                      <w:rPr>
+                        <w:rFonts w:asciiTheme="majorHAnsi" w:eastAsiaTheme="majorEastAsia" w:hAnsiTheme="majorHAnsi" w:cstheme="majorBidi"/>
+                        <w:color w:val="4F81BD" w:themeColor="accent1"/>
+                        <w:sz w:val="80"/>
+                        <w:szCs w:val="80"/>
+                      </w:rPr>
+                      <w:t>WRITING A BOOK</w:t>
+                    </w:r>
+                  </w:p>
+                </w:sdtContent>
+              </w:sdt>
+            </w:tc>
+          </w:tr>
+          <w:tr>
+            <w:sdt>
+              <w:sdtPr>
+                <w:rPr>
+                  <w:rFonts w:asciiTheme="majorHAnsi" w:eastAsiaTheme="majorEastAsia" w:hAnsiTheme="majorHAnsi" w:cstheme="majorBidi"/>
+                </w:rPr>
+                <w:alias w:val="Subtitle"/>
+                <w:id w:val="13406923"/>
+                <w:placeholder>
+                  <w:docPart w:val="45BF228A9CDE49E8BB9816DAD3899274"/>
+                </w:placeholder>
+                <w:dataBinding w:prefixMappings="xmlns:ns0='http://schemas.openxmlformats.org/package/2006/metadata/core-properties' xmlns:ns1='http://purl.org/dc/elements/1.1/'" w:xpath="/ns0:coreProperties[1]/ns1:subject[1]" w:storeItemID="{6C3C8BC8-F283-45AE-878A-BAB7291924A1}"/>
+                <w:text/>
+              </w:sdtPr>
+              <w:sdtContent>
+                <w:tc>
+                  <w:tcPr>
+                    <w:tcW w:w="7672" w:type="dxa"/>
+                    <w:tcMar>
+                      <w:top w:w="216" w:type="dxa"/>
+                      <w:left w:w="115" w:type="dxa"/>
+                      <w:bottom w:w="216" w:type="dxa"/>
+                      <w:right w:w="115" w:type="dxa"/>
+                    </w:tcMar>
+                  </w:tcPr>
+                  <w:p>
+                    <w:pPr>
+                      <w:pStyle w:val="NoSpacing"/>
+                      <w:rPr>
+                        <w:rFonts w:asciiTheme="majorHAnsi" w:eastAsiaTheme="majorEastAsia" w:hAnsiTheme="majorHAnsi" w:cstheme="majorBidi"/>
+                      </w:rPr>
+                    </w:pPr>
+                    <w:r>
+                      <w:rPr>
+                        <w:rFonts w:asciiTheme="majorHAnsi" w:eastAsiaTheme="majorEastAsia" w:hAnsiTheme="majorHAnsi" w:cstheme="majorBidi"/>
+                      </w:rPr>
+                      <w:t>My book</w:t>
+                    </w:r>
+                  </w:p>
+                </w:tc>
+              </w:sdtContent>
+            </w:sdt>
+          </w:tr>
+        </w:tbl>
         <w:p/>
-        <w:p>
-          <w:r>
-            <w:rPr>
-              <w:noProof/>
-              <w:lang w:eastAsia="zh-TW"/>
-            </w:rPr>
-            <w:pict>
-              <v:group id="_x0000_s1041" style="position:absolute;margin-left:0;margin-top:0;width:611.95pt;height:9in;z-index:251660288;mso-width-percent:1000;mso-height-percent:1000;mso-position-horizontal:center;mso-position-horizontal-relative:page;mso-position-vertical:center;mso-position-vertical-relative:margin;mso-width-percent:1000;mso-height-percent:1000;mso-height-relative:margin" coordorigin=",1440" coordsize="12239,12960" o:allowincell="f">
-                <v:group id="_x0000_s1042" style="position:absolute;top:9661;width:12239;height:4739;mso-width-percent:1000;mso-height-percent:300;mso-position-horizontal:center;mso-position-horizontal-relative:margin;mso-position-vertical:bottom;mso-position-vertical-relative:margin;mso-width-percent:1000;mso-height-percent:300" coordorigin="-6,3399" coordsize="12197,4253">
-                  <v:group id="_x0000_s1043" style="position:absolute;left:-6;top:3717;width:12189;height:3550" coordorigin="18,7468" coordsize="12189,3550">
-                    <v:shape id="_x0000_s1044" style="position:absolute;left:18;top:7837;width:7132;height:2863;mso-width-relative:page;mso-height-relative:page" coordsize="7132,2863" path="m,l17,2863,7132,2578r,-2378l,xe" fillcolor="#a7bfde [1620]" stroked="f">
-                      <v:fill opacity=".5"/>
-                      <v:path arrowok="t"/>
-                    </v:shape>
-                    <v:shape id="_x0000_s1045" style="position:absolute;left:7150;top:7468;width:3466;height:3550;mso-width-relative:page;mso-height-relative:page" coordsize="3466,3550" path="m,569l,2930r3466,620l3466,,,569xe" fillcolor="#d3dfee [820]" stroked="f">
-                      <v:fill opacity=".5"/>
-                      <v:path arrowok="t"/>
-                    </v:shape>
-                    <v:shape id="_x0000_s1046" style="position:absolute;left:10616;top:7468;width:1591;height:3550;mso-width-relative:page;mso-height-relative:page" coordsize="1591,3550" path="m,l,3550,1591,2746r,-2009l,xe" fillcolor="#a7bfde [1620]" stroked="f">
-                      <v:fill opacity=".5"/>
-                      <v:path arrowok="t"/>
-                    </v:shape>
-                  </v:group>
-                  <v:shape id="_x0000_s1047" style="position:absolute;left:8071;top:4069;width:4120;height:2913;mso-width-relative:page;mso-height-relative:page" coordsize="4120,2913" path="m1,251l,2662r4120,251l4120,,1,251xe" fillcolor="#d8d8d8 [2732]" stroked="f">
-                    <v:path arrowok="t"/>
-                  </v:shape>
-                  <v:shape id="_x0000_s1048" style="position:absolute;left:4104;top:3399;width:3985;height:4236;mso-width-relative:page;mso-height-relative:page" coordsize="3985,4236" path="m,l,4236,3985,3349r,-2428l,xe" fillcolor="#bfbfbf [2412]" stroked="f">
-                    <v:path arrowok="t"/>
-                  </v:shape>
-                  <v:shape id="_x0000_s1049" style="position:absolute;left:18;top:3399;width:4086;height:4253;mso-width-relative:page;mso-height-relative:page" coordsize="4086,4253" path="m4086,r-2,4253l,3198,,1072,4086,xe" fillcolor="#d8d8d8 [2732]" stroked="f">
-                    <v:path arrowok="t"/>
-                  </v:shape>
-                  <v:shape id="_x0000_s1050" style="position:absolute;left:17;top:3617;width:2076;height:3851;mso-width-relative:page;mso-height-relative:page" coordsize="2076,3851" path="m,921l2060,r16,3851l,2981,,921xe" fillcolor="#d3dfee [820]" stroked="f">
-                    <v:fill opacity="45875f"/>
-                    <v:path arrowok="t"/>
-                  </v:shape>
-                  <v:shape id="_x0000_s1051" style="position:absolute;left:2077;top:3617;width:6011;height:3835;mso-width-relative:page;mso-height-relative:page" coordsize="6011,3835" path="m,l17,3835,6011,2629r,-1390l,xe" fillcolor="#a7bfde [1620]" stroked="f">
-                    <v:fill opacity="45875f"/>
-                    <v:path arrowok="t"/>
-                  </v:shape>
-                  <v:shape id="_x0000_s1052" style="position:absolute;left:8088;top:3835;width:4102;height:3432;mso-width-relative:page;mso-height-relative:page" coordsize="4102,3432" path="m,1038l,2411,4102,3432,4102,,,1038xe" fillcolor="#d3dfee [820]" stroked="f">
-                    <v:fill opacity="45875f"/>
-                    <v:path arrowok="t"/>
-                  </v:shape>
-                </v:group>
-                <v:rect id="_x0000_s1053" style="position:absolute;left:1800;top:1440;width:8638;height:593;mso-width-percent:1000;mso-position-horizontal:center;mso-position-horizontal-relative:margin;mso-position-vertical:top;mso-position-vertical-relative:margin;mso-width-percent:1000;mso-width-relative:margin;mso-height-relative:margin" filled="f" stroked="f">
-                  <v:textbox style="mso-next-textbox:#_x0000_s1053;mso-fit-shape-to-text:t">
-                    <w:txbxContent>
-                      <w:p>
-                        <w:pPr>
-                          <w:spacing w:after="0"/>
-                          <w:rPr>
-                            <w:b/>
-                            <w:bCs/>
-                            <w:color w:val="808080" w:themeColor="text1" w:themeTint="7F"/>
-                            <w:sz w:val="32"/>
-                            <w:szCs w:val="32"/>
-                          </w:rPr>
-                        </w:pPr>
-                        <w:r>
-                          <w:rPr>
-                            <w:b/>
-                            <w:bCs/>
-                            <w:color w:val="808080" w:themeColor="text1" w:themeTint="7F"/>
-                            <w:sz w:val="32"/>
-                            <w:szCs w:val="32"/>
-                          </w:rPr>
-                          <w:t>AKIRACHIX</w:t>
-                        </w:r>
-                      </w:p>
-                    </w:txbxContent>
-                  </v:textbox>
-                </v:rect>
-                <v:rect id="_x0000_s1054" style="position:absolute;left:6494;top:11160;width:4998;height:1692;mso-position-horizontal-relative:margin;mso-position-vertical-relative:margin" filled="f" stroked="f">
-                  <v:textbox style="mso-next-textbox:#_x0000_s1054;mso-fit-shape-to-text:t">
-                    <w:txbxContent>
-                      <w:sdt>
-                        <w:sdtPr>
-                          <w:rPr>
-                            <w:sz w:val="96"/>
-                            <w:szCs w:val="96"/>
-                          </w:rPr>
-                          <w:alias w:val="Year"/>
-                          <w:id w:val="18366977"/>
-                          <w:placeholder>
-                            <w:docPart w:val="548C6517938E406A96011194AEA7E78F"/>
-                          </w:placeholder>
-                          <w:dataBinding w:prefixMappings="xmlns:ns0='http://schemas.microsoft.com/office/2006/coverPageProps'" w:xpath="/ns0:CoverPageProperties[1]/ns0:PublishDate[1]" w:storeItemID="{55AF091B-3C7A-41E3-B477-F2FDAA23CFDA}"/>
-                          <w:date w:fullDate="2017-01-13T00:00:00Z">
-                            <w:dateFormat w:val="yy"/>
-                            <w:lid w:val="en-US"/>
-                            <w:storeMappedDataAs w:val="dateTime"/>
-                            <w:calendar w:val="gregorian"/>
-                          </w:date>
-                        </w:sdtPr>
-                        <w:sdtContent>
-                          <w:p>
-                            <w:pPr>
-                              <w:jc w:val="right"/>
-                              <w:rPr>
-                                <w:sz w:val="96"/>
-                                <w:szCs w:val="96"/>
-                              </w:rPr>
-                            </w:pPr>
-                            <w:r>
-                              <w:rPr>
-                                <w:sz w:val="96"/>
-                                <w:szCs w:val="96"/>
-                              </w:rPr>
-                              <w:t>13/01/2017</w:t>
-                            </w:r>
-                          </w:p>
-                        </w:sdtContent>
-                      </w:sdt>
-                    </w:txbxContent>
-                  </v:textbox>
-                </v:rect>
-                <v:rect id="_x0000_s1055" style="position:absolute;left:1800;top:2294;width:8638;height:7268;mso-width-percent:1000;mso-position-horizontal:center;mso-position-horizontal-relative:margin;mso-position-vertical-relative:margin;mso-width-percent:1000;mso-width-relative:margin;mso-height-relative:margin;v-text-anchor:bottom" filled="f" stroked="f">
-                  <v:textbox style="mso-next-textbox:#_x0000_s1055">
-                    <w:txbxContent>
-                      <w:sdt>
-                        <w:sdtPr>
-                          <w:rPr>
-                            <w:b/>
-                            <w:bCs/>
-                            <w:color w:val="1F497D" w:themeColor="text2"/>
-                            <w:sz w:val="72"/>
-                            <w:szCs w:val="72"/>
-                          </w:rPr>
-                          <w:alias w:val="Title"/>
-                          <w:id w:val="15866532"/>
-                          <w:placeholder>
-                            <w:docPart w:val="BCBFCEEE2B204A1B8B53B1E5DE2652AF"/>
-                          </w:placeholder>
-                          <w:dataBinding w:prefixMappings="xmlns:ns0='http://schemas.openxmlformats.org/package/2006/metadata/core-properties' xmlns:ns1='http://purl.org/dc/elements/1.1/'" w:xpath="/ns0:coreProperties[1]/ns1:title[1]" w:storeItemID="{6C3C8BC8-F283-45AE-878A-BAB7291924A1}"/>
-                          <w:text/>
-                        </w:sdtPr>
-                        <w:sdtContent>
-                          <w:p>
-                            <w:pPr>
-                              <w:spacing w:after="0"/>
-                              <w:rPr>
-                                <w:b/>
-                                <w:bCs/>
-                                <w:color w:val="1F497D" w:themeColor="text2"/>
-                                <w:sz w:val="72"/>
-                                <w:szCs w:val="72"/>
-                              </w:rPr>
-                            </w:pPr>
-                            <w:r>
-                              <w:rPr>
-                                <w:b/>
-                                <w:bCs/>
-                                <w:color w:val="1F497D" w:themeColor="text2"/>
-                                <w:sz w:val="72"/>
-                                <w:szCs w:val="72"/>
-                              </w:rPr>
-                              <w:t>WRITING A BOOK</w:t>
-                            </w:r>
-                          </w:p>
-                        </w:sdtContent>
-                      </w:sdt>
-                      <w:sdt>
-                        <w:sdtPr>
-                          <w:rPr>
-                            <w:b/>
-                            <w:bCs/>
-                            <w:color w:val="4F81BD" w:themeColor="accent1"/>
-                            <w:sz w:val="40"/>
-                            <w:szCs w:val="40"/>
-                          </w:rPr>
-                          <w:alias w:val="Subtitle"/>
-                          <w:id w:val="15866538"/>
-                          <w:placeholder>
-                            <w:docPart w:val="41E5F979FCD84C719982E92FE6CE2839"/>
-                          </w:placeholder>
-                          <w:dataBinding w:prefixMappings="xmlns:ns0='http://schemas.openxmlformats.org/package/2006/metadata/core-properties' xmlns:ns1='http://purl.org/dc/elements/1.1/'" w:xpath="/ns0:coreProperties[1]/ns1:subject[1]" w:storeItemID="{6C3C8BC8-F283-45AE-878A-BAB7291924A1}"/>
-                          <w:text/>
-                        </w:sdtPr>
-                        <w:sdtContent>
-                          <w:p>
-                            <w:pPr>
-                              <w:rPr>
-                                <w:b/>
-                                <w:bCs/>
-                                <w:color w:val="4F81BD" w:themeColor="accent1"/>
-                                <w:sz w:val="40"/>
-                                <w:szCs w:val="40"/>
-                              </w:rPr>
-                            </w:pPr>
-                            <w:r>
-                              <w:rPr>
-                                <w:b/>
-                                <w:bCs/>
-                                <w:color w:val="4F81BD" w:themeColor="accent1"/>
-                                <w:sz w:val="40"/>
-                                <w:szCs w:val="40"/>
-                              </w:rPr>
-                              <w:t>My book</w:t>
-                            </w:r>
-                          </w:p>
-                        </w:sdtContent>
-                      </w:sdt>
-                      <w:sdt>
-                        <w:sdtPr>
-                          <w:rPr>
-                            <w:b/>
-                            <w:bCs/>
-                            <w:color w:val="808080" w:themeColor="text1" w:themeTint="7F"/>
-                            <w:sz w:val="32"/>
-                            <w:szCs w:val="32"/>
-                          </w:rPr>
-                          <w:alias w:val="Author"/>
-                          <w:id w:val="15866544"/>
-                          <w:placeholder>
-                            <w:docPart w:val="D88CDA3F5C0B4145875FE18900091DF0"/>
-                          </w:placeholder>
-                          <w:dataBinding w:prefixMappings="xmlns:ns0='http://schemas.openxmlformats.org/package/2006/metadata/core-properties' xmlns:ns1='http://purl.org/dc/elements/1.1/'" w:xpath="/ns0:coreProperties[1]/ns1:creator[1]" w:storeItemID="{6C3C8BC8-F283-45AE-878A-BAB7291924A1}"/>
-                          <w:text/>
-                        </w:sdtPr>
-                        <w:sdtContent>
-                          <w:p>
-                            <w:pPr>
-                              <w:rPr>
-                                <w:b/>
-                                <w:bCs/>
-                                <w:color w:val="808080" w:themeColor="text1" w:themeTint="7F"/>
-                                <w:sz w:val="32"/>
-                                <w:szCs w:val="32"/>
-                              </w:rPr>
-                            </w:pPr>
-                            <w:r>
-                              <w:rPr>
-                                <w:b/>
-                                <w:bCs/>
-                                <w:color w:val="808080" w:themeColor="text1" w:themeTint="7F"/>
-                                <w:sz w:val="32"/>
-                                <w:szCs w:val="32"/>
-                              </w:rPr>
-                              <w:t>VALLARY KHAVAYI</w:t>
-                            </w:r>
-                          </w:p>
-                        </w:sdtContent>
-                      </w:sdt>
-                      <w:p>
-                        <w:pPr>
-                          <w:rPr>
-                            <w:b/>
-                            <w:bCs/>
-                            <w:color w:val="808080" w:themeColor="text1" w:themeTint="7F"/>
-                            <w:sz w:val="32"/>
-                            <w:szCs w:val="32"/>
-                          </w:rPr>
-                        </w:pPr>
-                      </w:p>
-                    </w:txbxContent>
-                  </v:textbox>
-                </v:rect>
-                <w10:wrap anchorx="page" anchory="margin"/>
-              </v:group>
-            </w:pict>
-          </w:r>
-        </w:p>
+        <w:p/>
+        <w:tbl>
+          <w:tblPr>
+            <w:tblpPr w:leftFromText="187" w:rightFromText="187" w:horzAnchor="margin" w:tblpXSpec="center" w:tblpYSpec="bottom"/>
+            <w:tblW w:w="4000" w:type="pct"/>
+            <w:tblLook w:val="04A0"/>
+          </w:tblPr>
+          <w:tblGrid>
+            <w:gridCol w:w="7672"/>
+          </w:tblGrid>
+          <w:tr>
+            <w:tc>
+              <w:tcPr>
+                <w:tcW w:w="7672" w:type="dxa"/>
+                <w:tcMar>
+                  <w:top w:w="216" w:type="dxa"/>
+                  <w:left w:w="115" w:type="dxa"/>
+                  <w:bottom w:w="216" w:type="dxa"/>
+                  <w:right w:w="115" w:type="dxa"/>
+                </w:tcMar>
+              </w:tcPr>
+              <w:sdt>
+                <w:sdtPr>
+                  <w:rPr>
+                    <w:color w:val="4F81BD" w:themeColor="accent1"/>
+                  </w:rPr>
+                  <w:alias w:val="Author"/>
+                  <w:id w:val="13406928"/>
+                  <w:placeholder>
+                    <w:docPart w:val="468E035E411D48B79D5BC658ADE46D48"/>
+                  </w:placeholder>
+                  <w:dataBinding w:prefixMappings="xmlns:ns0='http://schemas.openxmlformats.org/package/2006/metadata/core-properties' xmlns:ns1='http://purl.org/dc/elements/1.1/'" w:xpath="/ns0:coreProperties[1]/ns1:creator[1]" w:storeItemID="{6C3C8BC8-F283-45AE-878A-BAB7291924A1}"/>
+                  <w:text/>
+                </w:sdtPr>
+                <w:sdtContent>
+                  <w:p>
+                    <w:pPr>
+                      <w:pStyle w:val="NoSpacing"/>
+                      <w:rPr>
+                        <w:color w:val="4F81BD" w:themeColor="accent1"/>
+                      </w:rPr>
+                    </w:pPr>
+                    <w:r>
+                      <w:rPr>
+                        <w:color w:val="4F81BD" w:themeColor="accent1"/>
+                      </w:rPr>
+                      <w:t>VALLARY KHAVAYI</w:t>
+                    </w:r>
+                  </w:p>
+                </w:sdtContent>
+              </w:sdt>
+              <w:sdt>
+                <w:sdtPr>
+                  <w:rPr>
+                    <w:color w:val="4F81BD" w:themeColor="accent1"/>
+                  </w:rPr>
+                  <w:alias w:val="Date"/>
+                  <w:id w:val="13406932"/>
+                  <w:placeholder>
+                    <w:docPart w:val="FBF937F320C9445BAA6FDEE6F4D252D5"/>
+                  </w:placeholder>
+                  <w:dataBinding w:prefixMappings="xmlns:ns0='http://schemas.microsoft.com/office/2006/coverPageProps'" w:xpath="/ns0:CoverPageProperties[1]/ns0:PublishDate[1]" w:storeItemID="{55AF091B-3C7A-41E3-B477-F2FDAA23CFDA}"/>
+                  <w:date w:fullDate="2017-01-13T00:00:00Z">
+                    <w:dateFormat w:val="M/d/yyyy"/>
+                    <w:lid w:val="en-US"/>
+                    <w:storeMappedDataAs w:val="dateTime"/>
+                    <w:calendar w:val="gregorian"/>
+                  </w:date>
+                </w:sdtPr>
+                <w:sdtContent>
+                  <w:p>
+                    <w:pPr>
+                      <w:pStyle w:val="NoSpacing"/>
+                      <w:rPr>
+                        <w:color w:val="4F81BD" w:themeColor="accent1"/>
+                      </w:rPr>
+                    </w:pPr>
+                    <w:r>
+                      <w:rPr>
+                        <w:color w:val="4F81BD" w:themeColor="accent1"/>
+                      </w:rPr>
+                      <w:t>1/13/2017</w:t>
+                    </w:r>
+                  </w:p>
+                </w:sdtContent>
+              </w:sdt>
+              <w:p>
+                <w:pPr>
+                  <w:pStyle w:val="NoSpacing"/>
+                  <w:rPr>
+                    <w:color w:val="4F81BD" w:themeColor="accent1"/>
+                  </w:rPr>
+                </w:pPr>
+              </w:p>
+            </w:tc>
+          </w:tr>
+        </w:tbl>
+        <w:p/>
         <w:p>
           <w:pPr>
             <w:rPr>
               <w:b/>
               <w:bCs/>
-              <w:color w:val="808080" w:themeColor="text1" w:themeTint="7F"/>
-              <w:sz w:val="32"/>
-              <w:szCs w:val="32"/>
+              <w:color w:val="1F497D" w:themeColor="text2"/>
+              <w:sz w:val="72"/>
+              <w:szCs w:val="72"/>
             </w:rPr>
           </w:pPr>
           <w:r>
             <w:rPr>
               <w:b/>
               <w:bCs/>
-              <w:color w:val="808080" w:themeColor="text1" w:themeTint="7F"/>
-              <w:sz w:val="32"/>
-              <w:szCs w:val="32"/>
+              <w:color w:val="1F497D" w:themeColor="text2"/>
+              <w:sz w:val="72"/>
+              <w:szCs w:val="72"/>
             </w:rPr>
             <w:br w:type="page"/>
           </w:r>
         </w:p>
       </w:sdtContent>
     </w:sdt>
-    <w:p/>
+    <w:p>
+      <w:pPr>
+        <w:rPr>
+          <w:rFonts w:asciiTheme="majorBidi" w:eastAsia="Adobe Song Std L" w:hAnsiTheme="majorBidi" w:cstheme="majorBidi"/>
+          <w:color w:val="A6A6A6" w:themeColor="background1" w:themeShade="A6"/>
+          <w:sz w:val="36"/>
+          <w:szCs w:val="36"/>
+        </w:rPr>
+      </w:pPr>
+      <w:r>
+        <w:rPr>
+          <w:rFonts w:asciiTheme="majorBidi" w:eastAsia="Adobe Song Std L" w:hAnsiTheme="majorBidi" w:cstheme="majorBidi"/>
+          <w:color w:val="A6A6A6" w:themeColor="background1" w:themeShade="A6"/>
+          <w:sz w:val="36"/>
+          <w:szCs w:val="36"/>
+        </w:rPr>
+        <w:lastRenderedPageBreak/>
+        <w:t xml:space="preserve">               T H E</w:t>
+      </w:r>
+    </w:p>
+    <w:p>
+      <w:pPr>
+        <w:rPr>
+          <w:rFonts w:eastAsia="Adobe Song Std L" w:cstheme="majorBidi"/>
+          <w:color w:val="595959" w:themeColor="text1" w:themeTint="A6"/>
+          <w:sz w:val="24"/>
+          <w:szCs w:val="24"/>
+        </w:rPr>
+      </w:pPr>
+      <w:r>
+        <w:rPr>
+          <w:rFonts w:asciiTheme="majorBidi" w:eastAsia="Adobe Song Std L" w:hAnsiTheme="majorBidi" w:cstheme="majorBidi"/>
+          <w:sz w:val="96"/>
+          <w:szCs w:val="96"/>
+        </w:rPr>
+        <w:t xml:space="preserve"> </w:t>
+      </w:r>
+      <w:r>
+        <w:rPr>
+          <w:rFonts w:asciiTheme="majorBidi" w:eastAsia="Adobe Song Std L" w:hAnsiTheme="majorBidi" w:cstheme="majorBidi"/>
+          <w:color w:val="595959" w:themeColor="text1" w:themeTint="A6"/>
+          <w:sz w:val="96"/>
+          <w:szCs w:val="96"/>
+        </w:rPr>
+        <w:t>Success</w:t>
+      </w:r>
+    </w:p>
+    <w:p>
+      <w:pPr>
+        <w:rPr>
+          <w:rFonts w:asciiTheme="majorBidi" w:eastAsia="Adobe Song Std L" w:hAnsiTheme="majorBidi" w:cstheme="majorBidi"/>
+          <w:color w:val="A6A6A6" w:themeColor="background1" w:themeShade="A6"/>
+          <w:sz w:val="24"/>
+          <w:szCs w:val="24"/>
+          <w:u w:val="single"/>
+        </w:rPr>
+      </w:pPr>
+      <w:proofErr w:type="spellStart"/>
+      <w:r>
+        <w:rPr>
+          <w:rFonts w:asciiTheme="majorBidi" w:eastAsia="Adobe Song Std L" w:hAnsiTheme="majorBidi" w:cstheme="majorBidi"/>
+          <w:color w:val="A6A6A6" w:themeColor="background1" w:themeShade="A6"/>
+          <w:sz w:val="96"/>
+          <w:szCs w:val="96"/>
+          <w:u w:val="single"/>
+        </w:rPr>
+        <w:t>Principles</w:t>
+      </w:r>
+      <w:r>
+        <w:rPr>
+          <w:rFonts w:asciiTheme="majorBidi" w:eastAsia="Adobe Song Std L" w:hAnsiTheme="majorBidi" w:cstheme="majorBidi"/>
+          <w:color w:val="A6A6A6" w:themeColor="background1" w:themeShade="A6"/>
+          <w:sz w:val="24"/>
+          <w:szCs w:val="24"/>
+          <w:u w:val="single"/>
+        </w:rPr>
+        <w:t>TM</w:t>
+      </w:r>
+      <w:proofErr w:type="spellEnd"/>
+    </w:p>
+    <w:p>
+      <w:pPr>
+        <w:rPr>
+          <w:rFonts w:eastAsia="Adobe Song Std L" w:cstheme="majorBidi"/>
+          <w:color w:val="595959" w:themeColor="text1" w:themeTint="A6"/>
+          <w:sz w:val="24"/>
+          <w:szCs w:val="24"/>
+          <w:u w:val="single"/>
+        </w:rPr>
+      </w:pPr>
+    </w:p>
+    <w:p>
+      <w:pPr>
+        <w:rPr>
+          <w:rFonts w:eastAsia="Adobe Song Std L" w:cstheme="majorBidi"/>
+          <w:sz w:val="24"/>
+          <w:szCs w:val="24"/>
+        </w:rPr>
+      </w:pPr>
+    </w:p>
+    <w:p>
+      <w:pPr>
+        <w:rPr>
+          <w:rFonts w:eastAsia="Adobe Song Std L" w:cstheme="majorBidi"/>
+          <w:sz w:val="24"/>
+          <w:szCs w:val="24"/>
+        </w:rPr>
+      </w:pPr>
+    </w:p>
+    <w:p>
+      <w:pPr>
+        <w:rPr>
+          <w:rFonts w:eastAsia="Adobe Song Std L" w:cstheme="majorBidi"/>
+          <w:sz w:val="24"/>
+          <w:szCs w:val="24"/>
+        </w:rPr>
+      </w:pPr>
+    </w:p>
+    <w:p>
+      <w:pPr>
+        <w:rPr>
+          <w:rFonts w:eastAsia="Adobe Song Std L" w:cstheme="majorBidi"/>
+          <w:sz w:val="24"/>
+          <w:szCs w:val="24"/>
+        </w:rPr>
+      </w:pPr>
+    </w:p>
+    <w:p>
+      <w:pPr>
+        <w:rPr>
+          <w:rFonts w:eastAsia="Adobe Song Std L" w:cstheme="majorBidi"/>
+          <w:sz w:val="24"/>
+          <w:szCs w:val="24"/>
+        </w:rPr>
+      </w:pPr>
+    </w:p>
+    <w:p>
+      <w:pPr>
+        <w:ind w:firstLine="720"/>
+        <w:rPr>
+          <w:rFonts w:eastAsia="Adobe Song Std L" w:cstheme="majorBidi"/>
+          <w:sz w:val="24"/>
+          <w:szCs w:val="24"/>
+        </w:rPr>
+      </w:pPr>
+    </w:p>
+    <w:p>
+      <w:pPr>
+        <w:rPr>
+          <w:rFonts w:asciiTheme="majorBidi" w:eastAsia="Adobe Song Std L" w:hAnsiTheme="majorBidi" w:cstheme="majorBidi"/>
+          <w:sz w:val="56"/>
+          <w:szCs w:val="56"/>
+        </w:rPr>
+      </w:pPr>
+      <w:r>
+        <w:rPr>
+          <w:rFonts w:asciiTheme="majorBidi" w:eastAsia="Adobe Song Std L" w:hAnsiTheme="majorBidi" w:cstheme="majorBidi"/>
+          <w:sz w:val="56"/>
+          <w:szCs w:val="56"/>
+        </w:rPr>
+        <w:br w:type="page"/>
+      </w:r>
+    </w:p>
+    <w:p>
+      <w:pPr>
+        <w:ind w:firstLine="720"/>
+        <w:rPr>
+          <w:rFonts w:asciiTheme="majorBidi" w:eastAsia="Adobe Song Std L" w:hAnsiTheme="majorBidi" w:cstheme="majorBidi"/>
+          <w:sz w:val="56"/>
+          <w:szCs w:val="56"/>
+          <w:u w:val="thick"/>
+        </w:rPr>
+      </w:pPr>
+      <w:r>
+        <w:rPr>
+          <w:rFonts w:asciiTheme="majorBidi" w:eastAsia="Adobe Song Std L" w:hAnsiTheme="majorBidi" w:cstheme="majorBidi"/>
+          <w:sz w:val="56"/>
+          <w:szCs w:val="56"/>
+          <w:u w:val="thick"/>
+        </w:rPr>
+        <w:lastRenderedPageBreak/>
+        <w:t>INTRODUCTION</w:t>
+      </w:r>
+    </w:p>
+    <w:p>
+      <w:pPr>
+        <w:ind w:firstLine="720"/>
+        <w:rPr>
+          <w:rFonts w:asciiTheme="majorBidi" w:eastAsia="Adobe Song Std L" w:hAnsiTheme="majorBidi" w:cstheme="majorBidi"/>
+          <w:sz w:val="56"/>
+          <w:szCs w:val="56"/>
+          <w:u w:val="thick"/>
+        </w:rPr>
+      </w:pPr>
+    </w:p>
+    <w:p>
+      <w:pPr>
+        <w:rPr>
+          <w:rFonts w:eastAsia="Adobe Song Std L" w:cstheme="majorBidi"/>
+          <w:sz w:val="36"/>
+          <w:szCs w:val="36"/>
+        </w:rPr>
+      </w:pPr>
+      <w:r>
+        <w:rPr>
+          <w:rFonts w:eastAsia="Adobe Song Std L" w:cstheme="majorBidi"/>
+          <w:i/>
+          <w:iCs/>
+          <w:sz w:val="36"/>
+          <w:szCs w:val="36"/>
+        </w:rPr>
+        <w:t>If a man for whatever reason has the opportunity to lead an extraordinary life, he has no right to keep it to himself.</w:t>
+      </w:r>
+    </w:p>
+    <w:p>
+      <w:pPr>
+        <w:rPr>
+          <w:rFonts w:eastAsia="Adobe Song Std L" w:cstheme="majorBidi"/>
+          <w:sz w:val="36"/>
+          <w:szCs w:val="36"/>
+        </w:rPr>
+      </w:pPr>
+      <w:r>
+        <w:rPr>
+          <w:rFonts w:eastAsia="Adobe Song Std L" w:cstheme="majorBidi"/>
+          <w:sz w:val="36"/>
+          <w:szCs w:val="36"/>
+        </w:rPr>
+        <w:t xml:space="preserve">                     JACQUES-YVES COUSTEAU</w:t>
+      </w:r>
+    </w:p>
+    <w:p>
+      <w:pPr>
+        <w:rPr>
+          <w:rFonts w:eastAsia="Adobe Song Std L" w:cstheme="majorBidi"/>
+          <w:sz w:val="32"/>
+          <w:szCs w:val="32"/>
+        </w:rPr>
+      </w:pPr>
+      <w:r>
+        <w:rPr>
+          <w:rFonts w:eastAsia="Adobe Song Std L" w:cstheme="majorBidi"/>
+          <w:sz w:val="36"/>
+          <w:szCs w:val="36"/>
+        </w:rPr>
+        <w:t xml:space="preserve">               </w:t>
+      </w:r>
+      <w:r>
+        <w:rPr>
+          <w:rFonts w:eastAsia="Adobe Song Std L" w:cstheme="majorBidi"/>
+          <w:sz w:val="36"/>
+          <w:szCs w:val="36"/>
+        </w:rPr>
+        <w:tab/>
+      </w:r>
+      <w:r>
+        <w:rPr>
+          <w:rFonts w:eastAsia="Adobe Song Std L" w:cstheme="majorBidi"/>
+          <w:sz w:val="32"/>
+          <w:szCs w:val="32"/>
+        </w:rPr>
+        <w:t>Legendary underwater explorer and filmmaker</w:t>
+      </w:r>
+    </w:p>
+    <w:p>
+      <w:pPr>
+        <w:rPr>
+          <w:rFonts w:eastAsia="Adobe Song Std L" w:cstheme="majorBidi"/>
+          <w:sz w:val="32"/>
+          <w:szCs w:val="32"/>
+        </w:rPr>
+      </w:pPr>
+    </w:p>
+    <w:p>
+      <w:pPr>
+        <w:rPr>
+          <w:rFonts w:eastAsia="Adobe Song Std L" w:cstheme="majorBidi"/>
+          <w:sz w:val="36"/>
+          <w:szCs w:val="36"/>
+        </w:rPr>
+      </w:pPr>
+      <w:r>
+        <w:rPr>
+          <w:rFonts w:eastAsia="Adobe Song Std L" w:cstheme="majorBidi"/>
+          <w:sz w:val="32"/>
+          <w:szCs w:val="32"/>
+        </w:rPr>
+        <w:tab/>
+      </w:r>
+      <w:r>
+        <w:rPr>
+          <w:rFonts w:eastAsia="Adobe Song Std L" w:cstheme="majorBidi"/>
+          <w:sz w:val="32"/>
+          <w:szCs w:val="32"/>
+        </w:rPr>
+        <w:tab/>
+      </w:r>
+      <w:r>
+        <w:rPr>
+          <w:rFonts w:eastAsia="Adobe Song Std L" w:cstheme="majorBidi"/>
+          <w:sz w:val="36"/>
+          <w:szCs w:val="36"/>
+        </w:rPr>
+        <w:t>JOHANN WOLFGANG VON GOETHE</w:t>
+      </w:r>
+    </w:p>
+    <w:p>
+      <w:pPr>
+        <w:rPr>
+          <w:rFonts w:eastAsia="Adobe Song Std L" w:cstheme="majorBidi"/>
+          <w:sz w:val="32"/>
+          <w:szCs w:val="32"/>
+        </w:rPr>
+      </w:pPr>
+      <w:r>
+        <w:rPr>
+          <w:rFonts w:eastAsia="Adobe Song Std L" w:cstheme="majorBidi"/>
+          <w:sz w:val="36"/>
+          <w:szCs w:val="36"/>
+        </w:rPr>
+        <w:tab/>
+      </w:r>
+      <w:r>
+        <w:rPr>
+          <w:rFonts w:eastAsia="Adobe Song Std L" w:cstheme="majorBidi"/>
+          <w:sz w:val="32"/>
+          <w:szCs w:val="32"/>
+        </w:rPr>
+        <w:t>German poet, novelist, playwright, and philosopher</w:t>
+      </w:r>
+    </w:p>
+    <w:p>
+      <w:pPr>
+        <w:rPr>
+          <w:rFonts w:eastAsia="Adobe Song Std L" w:cstheme="majorBidi"/>
+          <w:sz w:val="32"/>
+          <w:szCs w:val="32"/>
+        </w:rPr>
+      </w:pPr>
+    </w:p>
+    <w:p>
+      <w:pPr>
+        <w:rPr>
+          <w:rFonts w:eastAsia="Adobe Song Std L" w:cstheme="majorBidi"/>
+          <w:sz w:val="32"/>
+          <w:szCs w:val="32"/>
+        </w:rPr>
+      </w:pPr>
+    </w:p>
+    <w:p>
+      <w:pPr>
+        <w:rPr>
+          <w:rFonts w:eastAsia="Adobe Song Std L" w:cstheme="majorBidi"/>
+          <w:sz w:val="32"/>
+          <w:szCs w:val="32"/>
+        </w:rPr>
+      </w:pPr>
+      <w:r>
+        <w:rPr>
+          <w:rFonts w:eastAsia="Adobe Song Std L" w:cstheme="majorBidi"/>
+          <w:sz w:val="32"/>
+          <w:szCs w:val="32"/>
+        </w:rPr>
+        <w:t>This is not a book of good ideas. This is book of timeless principles used by successful men and women throughout history. I have studied these success principles for over 30 years and have applied them to my own life. T</w:t>
+      </w:r>
+      <w:r>
+        <w:rPr>
+          <w:rFonts w:eastAsia="Adobe Song Std L" w:cstheme="majorBidi"/>
+          <w:sz w:val="32"/>
+          <w:szCs w:val="32"/>
+        </w:rPr>
+        <w:tab/>
+        <w:t>he phenomenal level of success that I now enjoy is the result of applying this principles day in and out since I began since I began to learn them in 1968.</w:t>
+      </w:r>
+    </w:p>
+    <w:p>
+      <w:pPr>
+        <w:rPr>
+          <w:rFonts w:eastAsia="Adobe Song Std L" w:cstheme="majorBidi"/>
+          <w:sz w:val="32"/>
+          <w:szCs w:val="32"/>
+        </w:rPr>
+      </w:pPr>
+      <w:r>
+        <w:rPr>
+          <w:rFonts w:eastAsia="Adobe Song Std L" w:cstheme="majorBidi"/>
+          <w:sz w:val="32"/>
+          <w:szCs w:val="32"/>
+        </w:rPr>
+        <w:tab/>
+        <w:t xml:space="preserve">My success includes being the author and editor of more than 200 books—including 60 </w:t>
+      </w:r>
+      <w:r>
+        <w:rPr>
+          <w:rFonts w:eastAsia="Adobe Song Std L" w:cstheme="majorBidi"/>
+          <w:i/>
+          <w:iCs/>
+          <w:sz w:val="32"/>
+          <w:szCs w:val="32"/>
+        </w:rPr>
+        <w:t>New York Times</w:t>
+      </w:r>
+      <w:r>
+        <w:rPr>
+          <w:rFonts w:eastAsia="Adobe Song Std L" w:cstheme="majorBidi"/>
+          <w:sz w:val="32"/>
+          <w:szCs w:val="32"/>
+        </w:rPr>
+        <w:t xml:space="preserve"> bestsellers with over 50 million copies in print in 50 languages around the world; holding a Guinness world Record </w:t>
+      </w:r>
+      <w:r>
+        <w:rPr>
+          <w:rFonts w:eastAsia="Adobe Song Std L" w:cstheme="majorBidi"/>
+          <w:sz w:val="32"/>
+          <w:szCs w:val="32"/>
+        </w:rPr>
+        <w:t>title for</w:t>
+      </w:r>
+      <w:r>
+        <w:rPr>
+          <w:rFonts w:eastAsia="Adobe Song Std L" w:cstheme="majorBidi"/>
+          <w:sz w:val="32"/>
+          <w:szCs w:val="32"/>
+        </w:rPr>
+        <w:t xml:space="preserve"> ha</w:t>
+      </w:r>
+      <w:r>
+        <w:rPr>
+          <w:rFonts w:eastAsia="Adobe Song Std L" w:cstheme="majorBidi"/>
+          <w:sz w:val="32"/>
+          <w:szCs w:val="32"/>
+        </w:rPr>
+        <w:t xml:space="preserve">ving seven books on the May 24, 1998, </w:t>
+      </w:r>
+      <w:r>
+        <w:rPr>
+          <w:rFonts w:eastAsia="Adobe Song Std L" w:cstheme="majorBidi"/>
+          <w:i/>
+          <w:iCs/>
+          <w:sz w:val="32"/>
+          <w:szCs w:val="32"/>
+        </w:rPr>
+        <w:t xml:space="preserve">New- York Times </w:t>
+      </w:r>
+      <w:r>
+        <w:rPr>
+          <w:rFonts w:eastAsia="Adobe Song Std L" w:cstheme="majorBidi"/>
+          <w:sz w:val="32"/>
+          <w:szCs w:val="32"/>
+        </w:rPr>
+        <w:t xml:space="preserve">bestsellers list; living in a beautiful California estate; </w:t>
+      </w:r>
+      <w:r>
+        <w:rPr>
+          <w:rFonts w:eastAsia="Adobe Song Std L" w:cstheme="majorBidi"/>
+          <w:sz w:val="32"/>
+          <w:szCs w:val="32"/>
+        </w:rPr>
+        <w:lastRenderedPageBreak/>
+        <w:t xml:space="preserve">appearing on every major talk show in America (from </w:t>
+      </w:r>
+      <w:r>
+        <w:rPr>
+          <w:rFonts w:eastAsia="Adobe Song Std L" w:cstheme="majorBidi"/>
+          <w:i/>
+          <w:iCs/>
+          <w:sz w:val="32"/>
+          <w:szCs w:val="32"/>
+        </w:rPr>
+        <w:t>Oprah</w:t>
+      </w:r>
+      <w:r>
+        <w:rPr>
+          <w:rFonts w:eastAsia="Adobe Song Std L" w:cstheme="majorBidi"/>
+          <w:sz w:val="32"/>
+          <w:szCs w:val="32"/>
+        </w:rPr>
+        <w:t xml:space="preserve"> and </w:t>
+      </w:r>
+      <w:r>
+        <w:rPr>
+          <w:rFonts w:eastAsia="Adobe Song Std L" w:cstheme="majorBidi"/>
+          <w:i/>
+          <w:iCs/>
+          <w:sz w:val="32"/>
+          <w:szCs w:val="32"/>
+        </w:rPr>
+        <w:t>Montel</w:t>
+      </w:r>
+      <w:r>
+        <w:rPr>
+          <w:rFonts w:eastAsia="Adobe Song Std L" w:cstheme="majorBidi"/>
+          <w:i/>
+          <w:iCs/>
+          <w:sz w:val="32"/>
+          <w:szCs w:val="32"/>
+        </w:rPr>
+        <w:t xml:space="preserve"> </w:t>
+      </w:r>
+      <w:r>
+        <w:rPr>
+          <w:rFonts w:eastAsia="Adobe Song Std L" w:cstheme="majorBidi"/>
+          <w:sz w:val="32"/>
+          <w:szCs w:val="32"/>
+        </w:rPr>
+        <w:t xml:space="preserve">to </w:t>
+      </w:r>
+      <w:r>
+        <w:rPr>
+          <w:rFonts w:eastAsia="Adobe Song Std L" w:cstheme="majorBidi"/>
+          <w:i/>
+          <w:iCs/>
+          <w:sz w:val="32"/>
+          <w:szCs w:val="32"/>
+        </w:rPr>
+        <w:t>Larry King Live</w:t>
+      </w:r>
+      <w:r>
+        <w:rPr>
+          <w:rFonts w:eastAsia="Adobe Song Std L" w:cstheme="majorBidi"/>
+          <w:sz w:val="32"/>
+          <w:szCs w:val="32"/>
+        </w:rPr>
+        <w:t xml:space="preserve"> and </w:t>
+      </w:r>
+      <w:r>
+        <w:rPr>
+          <w:rFonts w:eastAsia="Adobe Song Std L" w:cstheme="majorBidi"/>
+          <w:i/>
+          <w:iCs/>
+          <w:sz w:val="32"/>
+          <w:szCs w:val="32"/>
+        </w:rPr>
+        <w:t>Good Morning America</w:t>
+      </w:r>
+      <w:r>
+        <w:rPr>
+          <w:rFonts w:eastAsia="Adobe Song Std L" w:cstheme="majorBidi"/>
+          <w:sz w:val="32"/>
+          <w:szCs w:val="32"/>
+        </w:rPr>
+        <w:t>); having a weekly newspaper read by millions every week; commanding speaking fees of</w:t>
+      </w:r>
+      <w:r>
+        <w:rPr>
+          <w:rFonts w:eastAsia="Adobe Song Std L" w:cstheme="majorBidi"/>
+          <w:sz w:val="32"/>
+          <w:szCs w:val="32"/>
+        </w:rPr>
+        <w:t xml:space="preserve"> 25,000 to 60,000 a talk; speaking to Fortune 500 companies all over the world; having outrageous relationships with my amazing wife</w:t>
+      </w:r>
+      <w:r>
+        <w:rPr>
+          <w:rFonts w:eastAsia="Adobe Song Std L" w:cstheme="majorBidi"/>
+          <w:sz w:val="32"/>
+          <w:szCs w:val="32"/>
+        </w:rPr>
+        <w:t xml:space="preserve"> and wonderful children ; and having achieved a steady state of wellness, balance, happiness and inner peace.</w:t>
+      </w:r>
+    </w:p>
+    <w:p>
+      <w:pPr>
+        <w:rPr>
+          <w:rFonts w:eastAsia="Adobe Song Std L" w:cstheme="majorBidi"/>
+          <w:sz w:val="32"/>
+          <w:szCs w:val="32"/>
+        </w:rPr>
+      </w:pPr>
+      <w:r>
+        <w:rPr>
+          <w:rFonts w:eastAsia="Adobe Song Std L" w:cstheme="majorBidi"/>
+          <w:sz w:val="32"/>
+          <w:szCs w:val="32"/>
+        </w:rPr>
+        <w:tab/>
+        <w:t>I get to socialize with CEOs of Fortune 500 companies; movies, television, and recording stars; celebrated authors; and the world’s finest spiritual teachers ant leaders. I have given speeches to members of Congress, professional athletes, corporate managers and sales superstars</w:t>
+      </w:r>
+      <w:r>
+        <w:rPr>
+          <w:rFonts w:eastAsia="Adobe Song Std L" w:cstheme="majorBidi"/>
+          <w:sz w:val="32"/>
+          <w:szCs w:val="32"/>
+        </w:rPr>
+        <w:t xml:space="preserve"> in many of the best resorts and retreats  centers in the world—from the Four Seasons Resorts in the British West Indies to the finest hotels in Acapulco and Cancun. I enjoy skiing in Idaho, California, and Utah; go river rafting in Colorado</w:t>
+      </w:r>
+      <w:r>
+        <w:rPr>
+          <w:rFonts w:eastAsia="Adobe Song Std L" w:cstheme="majorBidi"/>
+          <w:sz w:val="32"/>
+          <w:szCs w:val="32"/>
+        </w:rPr>
+        <w:t>; and hike in the mountains of California and Washington. Plus I get to vacation in the world’s finest resorts in Hawaii, Australia, Thailand, Morocco, France, Bali, and Italy. All in all, life is a real kick.</w:t>
+      </w:r>
+    </w:p>
+    <w:p>
+      <w:pPr>
+        <w:rPr>
+          <w:rFonts w:eastAsia="Adobe Song Std L" w:cstheme="majorBidi"/>
+          <w:sz w:val="32"/>
+          <w:szCs w:val="32"/>
+        </w:rPr>
+      </w:pPr>
+      <w:r>
+        <w:rPr>
+          <w:rFonts w:eastAsia="Adobe Song Std L" w:cstheme="majorBidi"/>
+          <w:sz w:val="32"/>
+          <w:szCs w:val="32"/>
+        </w:rPr>
+        <w:tab/>
+        <w:t xml:space="preserve">Yet like most of you reading this book, my life started out in a very average way. I grew up in Wheeling, West Virginia, where my dad worked in a florist’s shop making 8,000 a year. My mother was an alcoholic and my father was a workaholic. I worked </w:t>
+      </w:r>
+      <w:r>
+        <w:rPr>
+          <w:rFonts w:eastAsia="Adobe Song Std L" w:cstheme="majorBidi"/>
+          <w:sz w:val="32"/>
+          <w:szCs w:val="32"/>
+        </w:rPr>
+        <w:t>during summers to make ends meet (as a lifeguard at a pool and at the same florist’s shop as my father). I went to college on a scholarship and worked serving breakfast in one of the dorms to pay for books, clothes, and dates. Nobody handed me anything on a silver platter. During my last year of graduate school, I had a part-time teaching job that paid me $120 every two weeks. My rent was $79 a month, so that left $161 to cover</w:t>
+      </w:r>
+      <w:r>
+        <w:rPr>
+          <w:rFonts w:eastAsia="Adobe Song Std L" w:cstheme="majorBidi"/>
+          <w:sz w:val="32"/>
+          <w:szCs w:val="32"/>
+        </w:rPr>
+        <w:t xml:space="preserve"> all my </w:t>
+      </w:r>
+      <w:r>
+        <w:rPr>
+          <w:rFonts w:eastAsia="Adobe Song Std L" w:cstheme="majorBidi"/>
+          <w:sz w:val="32"/>
+          <w:szCs w:val="32"/>
+        </w:rPr>
+        <w:lastRenderedPageBreak/>
+        <w:t xml:space="preserve">other expenses. Toward the end of the month, I ate what became known as my 21ȼ dinners—a 10ȼ can tomato paste, garlic salt, and water over an 11ȼ bag of spaghetti noodles. I </w:t>
+      </w:r>
+      <w:r>
+        <w:rPr>
+          <w:rFonts w:eastAsia="Adobe Song Std L" w:cstheme="majorBidi"/>
+          <w:sz w:val="32"/>
+          <w:szCs w:val="32"/>
+        </w:rPr>
+        <w:t>know</w:t>
+      </w:r>
+      <w:r>
+        <w:rPr>
+          <w:rFonts w:eastAsia="Adobe Song Std L" w:cstheme="majorBidi"/>
+          <w:sz w:val="32"/>
+          <w:szCs w:val="32"/>
+        </w:rPr>
+        <w:t xml:space="preserve"> what it’s like to be scraping by on the bottom rungs of the economic ladder.</w:t>
+      </w:r>
+    </w:p>
+    <w:p>
+      <w:pPr>
+        <w:rPr>
+          <w:rFonts w:eastAsia="Adobe Song Std L" w:cstheme="majorBidi"/>
+          <w:sz w:val="32"/>
+          <w:szCs w:val="32"/>
+        </w:rPr>
+      </w:pPr>
+      <w:r>
+        <w:rPr>
+          <w:rFonts w:eastAsia="Adobe Song Std L" w:cstheme="majorBidi"/>
+          <w:sz w:val="32"/>
+          <w:szCs w:val="32"/>
+        </w:rPr>
+        <w:tab/>
+        <w:t xml:space="preserve">After graduate school, I </w:t>
+      </w:r>
+      <w:r>
+        <w:rPr>
+          <w:rFonts w:eastAsia="Adobe Song Std L" w:cstheme="majorBidi"/>
+          <w:sz w:val="32"/>
+          <w:szCs w:val="32"/>
+        </w:rPr>
+        <w:t>started my career</w:t>
+      </w:r>
+      <w:r>
+        <w:rPr>
+          <w:rFonts w:eastAsia="Adobe Song Std L" w:cstheme="majorBidi"/>
+          <w:sz w:val="32"/>
+          <w:szCs w:val="32"/>
+        </w:rPr>
+        <w:t xml:space="preserve"> as a high school history</w:t>
+      </w:r>
+      <w:r>
+        <w:rPr>
+          <w:rFonts w:eastAsia="Adobe Song Std L" w:cstheme="majorBidi"/>
+          <w:sz w:val="32"/>
+          <w:szCs w:val="32"/>
+        </w:rPr>
+        <w:t xml:space="preserve"> teacher in all—black school on the South Side of Chicago. And then I met my mentor, W. Clement Stone. Stone was a self-made multimillionaire who hired me to work at his foundation, where he trained me in the fundamental success principles that still operate from today. My job was to teach these same principles to others. Over the years, I have gone </w:t>
+      </w:r>
+      <w:r>
+        <w:rPr>
+          <w:rFonts w:eastAsia="Adobe Song Std L" w:cstheme="majorBidi"/>
+          <w:sz w:val="32"/>
+          <w:szCs w:val="32"/>
+        </w:rPr>
+        <w:t>on</w:t>
+      </w:r>
+      <w:r>
+        <w:rPr>
+          <w:rFonts w:eastAsia="Adobe Song Std L" w:cstheme="majorBidi"/>
+          <w:sz w:val="32"/>
+          <w:szCs w:val="32"/>
+        </w:rPr>
+        <w:t xml:space="preserve"> from my time with</w:t>
+      </w:r>
+      <w:r>
+        <w:rPr>
+          <w:rFonts w:eastAsia="Adobe Song Std L" w:cstheme="majorBidi"/>
+          <w:sz w:val="32"/>
+          <w:szCs w:val="32"/>
+        </w:rPr>
+        <w:t xml:space="preserve"> Mr. Stone to interview hundreds of successful people –Olympic and professional athletes, celebrated entertainers, bestselling authors, business leaders, political leaders, successful entrepreneurs, and top salespeople. I </w:t>
+      </w:r>
+      <w:r>
+        <w:rPr>
+          <w:rFonts w:eastAsia="Adobe Song Std L" w:cstheme="majorBidi"/>
+          <w:sz w:val="32"/>
+          <w:szCs w:val="32"/>
+        </w:rPr>
+        <w:t>have read literally thousands of books, attended hundreds of seminars, and listened to thousands of hour’s audio programs the universal principles for creating success and happiness. I then I applied those principles to my own life.  The ones that worked are the principles I have taught in my speeches, seminars, and workshops to well over 2 million people in all 50 U.S. states . . . and in 36 countries around the world.</w:t>
+      </w:r>
+    </w:p>
+    <w:p>
+      <w:pPr>
+        <w:rPr>
+          <w:rFonts w:eastAsia="Adobe Song Std L" w:cstheme="majorBidi"/>
+          <w:sz w:val="32"/>
+          <w:szCs w:val="32"/>
+        </w:rPr>
+      </w:pPr>
+      <w:r>
+        <w:rPr>
+          <w:rFonts w:eastAsia="Adobe Song Std L" w:cstheme="majorBidi"/>
+          <w:sz w:val="32"/>
+          <w:szCs w:val="32"/>
+        </w:rPr>
+        <w:tab/>
+        <w:t xml:space="preserve">These principles and </w:t>
+      </w:r>
+      <w:r>
+        <w:rPr>
+          <w:rFonts w:eastAsia="Adobe Song Std L" w:cstheme="majorBidi"/>
+          <w:sz w:val="32"/>
+          <w:szCs w:val="32"/>
+        </w:rPr>
+        <w:t>techniques</w:t>
+      </w:r>
+      <w:r>
+        <w:rPr>
+          <w:rFonts w:eastAsia="Adobe Song Std L" w:cstheme="majorBidi"/>
+          <w:sz w:val="32"/>
+          <w:szCs w:val="32"/>
+        </w:rPr>
+        <w:t xml:space="preserve"> have not only worked for me</w:t>
+      </w:r>
+      <w:r>
+        <w:rPr>
+          <w:rFonts w:eastAsia="Adobe Song Std L" w:cstheme="majorBidi"/>
+          <w:sz w:val="32"/>
+          <w:szCs w:val="32"/>
+        </w:rPr>
+        <w:t xml:space="preserve"> but they have also helped hundreds of thousands of my students  achieve break through success in their careers, greater wealth in their finances, greater aliveness and joy in their relationships, and greater happiness and fulfillment in their lives. My students have started successful businesses, become self-made millionaires, achieved athletic stardom, received lucrative recording contracts, starred in movie and television roles, won political offices, had huge impact in their communities, </w:t>
+      </w:r>
+      <w:r>
+        <w:rPr>
+          <w:rFonts w:eastAsia="Adobe Song Std L" w:cstheme="majorBidi"/>
+          <w:sz w:val="32"/>
+          <w:szCs w:val="32"/>
+        </w:rPr>
+        <w:lastRenderedPageBreak/>
+        <w:t>written bestselling books, been named teacher of the year in their school districts, broken all sales records in their companies, written award-winning screenplays, become presidents of their corpo</w:t>
+      </w:r>
+      <w:r>
+        <w:rPr>
+          <w:rFonts w:eastAsia="Adobe Song Std L" w:cstheme="majorBidi"/>
+          <w:sz w:val="32"/>
+          <w:szCs w:val="32"/>
+        </w:rPr>
+        <w:t xml:space="preserve">rations, been recognized for their outstanding philanthropic contributions, created highly successful relationships, and raised </w:t>
+      </w:r>
+      <w:r>
+        <w:rPr>
+          <w:rFonts w:eastAsia="Adobe Song Std L" w:cstheme="majorBidi"/>
+          <w:sz w:val="32"/>
+          <w:szCs w:val="32"/>
+        </w:rPr>
+        <w:t>unusually</w:t>
+      </w:r>
+      <w:r>
+        <w:rPr>
+          <w:rFonts w:eastAsia="Adobe Song Std L" w:cstheme="majorBidi"/>
+          <w:sz w:val="32"/>
+          <w:szCs w:val="32"/>
+        </w:rPr>
+        <w:t xml:space="preserve"> happy and successful children.</w:t>
+      </w:r>
+      <w:r>
+        <w:rPr>
+          <w:rFonts w:eastAsia="Adobe Song Std L" w:cstheme="majorBidi"/>
+          <w:sz w:val="32"/>
+          <w:szCs w:val="32"/>
+        </w:rPr>
+        <w:t xml:space="preserve"> </w:t>
+      </w:r>
+    </w:p>
+    <w:p>
+      <w:pPr>
+        <w:rPr>
+          <w:rFonts w:eastAsia="Adobe Song Std L" w:cstheme="majorBidi"/>
+          <w:sz w:val="32"/>
+          <w:szCs w:val="32"/>
+        </w:rPr>
+      </w:pPr>
+      <w:r>
+        <w:rPr>
+          <w:rFonts w:eastAsia="Adobe Song Std L" w:cstheme="majorBidi"/>
+          <w:sz w:val="32"/>
+          <w:szCs w:val="32"/>
+        </w:rPr>
+        <w:tab/>
+        <w:t xml:space="preserve">   </w:t>
+      </w:r>
+      <w:r>
+        <w:rPr>
+          <w:rFonts w:eastAsia="Adobe Song Std L" w:cstheme="majorBidi"/>
+          <w:sz w:val="32"/>
+          <w:szCs w:val="32"/>
+        </w:rPr>
+        <w:t xml:space="preserve">    </w:t>
+      </w:r>
+      <w:r>
+        <w:rPr>
+          <w:rFonts w:eastAsia="Adobe Song Std L" w:cstheme="majorBidi"/>
+          <w:sz w:val="32"/>
+          <w:szCs w:val="32"/>
+        </w:rPr>
+        <w:t xml:space="preserve">  </w:t>
+      </w:r>
+      <w:r>
+        <w:rPr>
+          <w:rFonts w:eastAsia="Adobe Song Std L" w:cstheme="majorBidi"/>
+          <w:sz w:val="32"/>
+          <w:szCs w:val="32"/>
+        </w:rPr>
+        <w:t xml:space="preserve"> </w:t>
+      </w:r>
+    </w:p>
+    <w:p>
+      <w:pPr>
+        <w:rPr>
+          <w:rFonts w:eastAsia="Adobe Song Std L" w:cstheme="majorBidi"/>
+          <w:i/>
+          <w:iCs/>
+          <w:sz w:val="36"/>
+          <w:szCs w:val="36"/>
+        </w:rPr>
+      </w:pPr>
+      <w:r>
+        <w:rPr>
+          <w:rFonts w:eastAsia="Adobe Song Std L" w:cstheme="majorBidi"/>
+          <w:sz w:val="32"/>
+          <w:szCs w:val="32"/>
+        </w:rPr>
+        <w:tab/>
+        <w:t xml:space="preserve"> </w:t>
+      </w:r>
+      <w:r>
+        <w:rPr>
+          <w:rFonts w:eastAsia="Adobe Song Std L" w:cstheme="majorBidi"/>
+          <w:sz w:val="32"/>
+          <w:szCs w:val="32"/>
+        </w:rPr>
+        <w:t xml:space="preserve"> </w:t>
+      </w:r>
+    </w:p>
+    <w:p>
+      <w:pPr>
+        <w:ind w:firstLine="720"/>
+        <w:rPr>
+          <w:rFonts w:eastAsia="Adobe Song Std L" w:cstheme="majorBidi"/>
+          <w:sz w:val="24"/>
+          <w:szCs w:val="24"/>
+        </w:rPr>
+      </w:pPr>
+    </w:p>
+    <w:p>
+      <w:pPr>
+        <w:ind w:firstLine="720"/>
+        <w:rPr>
+          <w:rFonts w:asciiTheme="majorBidi" w:eastAsia="Adobe Song Std L" w:hAnsiTheme="majorBidi" w:cstheme="majorBidi"/>
+          <w:sz w:val="96"/>
+          <w:szCs w:val="96"/>
+        </w:rPr>
+      </w:pPr>
+    </w:p>
     <w:sectPr>
       <w:pgSz w:w="12240" w:h="15840"/>
       <w:pgMar w:top="1440" w:right="1440" w:bottom="1440" w:left="1440" w:header="720" w:footer="720" w:gutter="0"/>
@@ -538,6 +1421,29 @@
       <w:szCs w:val="16"/>
     </w:rPr>
   </w:style>
+  <w:style w:type="paragraph" w:styleId="NoSpacing">
+    <w:name w:val="No Spacing"/>
+    <w:link w:val="NoSpacingChar"/>
+    <w:uiPriority w:val="1"/>
+    <w:qFormat/>
+    <w:rsid w:val="00241353"/>
+    <w:pPr>
+      <w:spacing w:after="0" w:line="240" w:lineRule="auto"/>
+    </w:pPr>
+    <w:rPr>
+      <w:rFonts w:eastAsiaTheme="minorEastAsia"/>
+    </w:rPr>
+  </w:style>
+  <w:style w:type="character" w:customStyle="1" w:styleId="NoSpacingChar">
+    <w:name w:val="No Spacing Char"/>
+    <w:basedOn w:val="DefaultParagraphFont"/>
+    <w:link w:val="NoSpacing"/>
+    <w:uiPriority w:val="1"/>
+    <w:rsid w:val="00241353"/>
+    <w:rPr>
+      <w:rFonts w:eastAsiaTheme="minorEastAsia"/>
+    </w:rPr>
+  </w:style>
 </w:styles>
 </file>
 
@@ -546,7 +1452,7 @@
   <w:docParts>
     <w:docPart>
       <w:docPartPr>
-        <w:name w:val="548C6517938E406A96011194AEA7E78F"/>
+        <w:name w:val="DD9B32AA4A9C41CCA7DA79991D01CBA5"/>
         <w:category>
           <w:name w:val="General"/>
           <w:gallery w:val="placeholder"/>
@@ -557,26 +1463,25 @@
         <w:behaviors>
           <w:behavior w:val="content"/>
         </w:behaviors>
-        <w:guid w:val="{68622A13-44B7-42E6-9A2B-DF5669EEBD05}"/>
+        <w:guid w:val="{8C18D4E8-04B8-4E1C-8E37-1A3F94C12544}"/>
       </w:docPartPr>
       <w:docPartBody>
         <w:p>
           <w:pPr>
-            <w:pStyle w:val="548C6517938E406A96011194AEA7E78F"/>
+            <w:pStyle w:val="DD9B32AA4A9C41CCA7DA79991D01CBA5"/>
           </w:pPr>
           <w:r>
             <w:rPr>
-              <w:sz w:val="96"/>
-              <w:szCs w:val="96"/>
+              <w:rFonts w:asciiTheme="majorHAnsi" w:eastAsiaTheme="majorEastAsia" w:hAnsiTheme="majorHAnsi" w:cstheme="majorBidi"/>
             </w:rPr>
-            <w:t>[Year]</w:t>
+            <w:t>[Type the company name]</w:t>
           </w:r>
         </w:p>
       </w:docPartBody>
     </w:docPart>
     <w:docPart>
       <w:docPartPr>
-        <w:name w:val="BCBFCEEE2B204A1B8B53B1E5DE2652AF"/>
+        <w:name w:val="166CD855332D48A8A2843C6D70F895C2"/>
         <w:category>
           <w:name w:val="General"/>
           <w:gallery w:val="placeholder"/>
@@ -587,20 +1492,19 @@
         <w:behaviors>
           <w:behavior w:val="content"/>
         </w:behaviors>
-        <w:guid w:val="{BFC7BA22-65E5-4E20-B714-1437A1CDF8F1}"/>
+        <w:guid w:val="{9267B05A-72D7-4E00-AD2D-1E4A408663C7}"/>
       </w:docPartPr>
       <w:docPartBody>
         <w:p>
           <w:pPr>
-            <w:pStyle w:val="BCBFCEEE2B204A1B8B53B1E5DE2652AF"/>
+            <w:pStyle w:val="166CD855332D48A8A2843C6D70F895C2"/>
           </w:pPr>
           <w:r>
             <w:rPr>
-              <w:b/>
-              <w:bCs/>
-              <w:color w:val="1F497D" w:themeColor="text2"/>
-              <w:sz w:val="72"/>
-              <w:szCs w:val="72"/>
+              <w:rFonts w:asciiTheme="majorHAnsi" w:eastAsiaTheme="majorEastAsia" w:hAnsiTheme="majorHAnsi" w:cstheme="majorBidi"/>
+              <w:color w:val="4F81BD" w:themeColor="accent1"/>
+              <w:sz w:val="80"/>
+              <w:szCs w:val="80"/>
             </w:rPr>
             <w:t>[Type the document title]</w:t>
           </w:r>
@@ -609,7 +1513,7 @@
     </w:docPart>
     <w:docPart>
       <w:docPartPr>
-        <w:name w:val="41E5F979FCD84C719982E92FE6CE2839"/>
+        <w:name w:val="45BF228A9CDE49E8BB9816DAD3899274"/>
         <w:category>
           <w:name w:val="General"/>
           <w:gallery w:val="placeholder"/>
@@ -620,20 +1524,16 @@
         <w:behaviors>
           <w:behavior w:val="content"/>
         </w:behaviors>
-        <w:guid w:val="{953FD439-AF93-44F2-93D1-384B827FD4A7}"/>
+        <w:guid w:val="{0848853B-1AF2-4689-A0E6-DEE9D4994AB8}"/>
       </w:docPartPr>
       <w:docPartBody>
         <w:p>
           <w:pPr>
-            <w:pStyle w:val="41E5F979FCD84C719982E92FE6CE2839"/>
+            <w:pStyle w:val="45BF228A9CDE49E8BB9816DAD3899274"/>
           </w:pPr>
           <w:r>
             <w:rPr>
-              <w:b/>
-              <w:bCs/>
-              <w:color w:val="4F81BD" w:themeColor="accent1"/>
-              <w:sz w:val="40"/>
-              <w:szCs w:val="40"/>
+              <w:rFonts w:asciiTheme="majorHAnsi" w:eastAsiaTheme="majorEastAsia" w:hAnsiTheme="majorHAnsi" w:cstheme="majorBidi"/>
             </w:rPr>
             <w:t>[Type the document subtitle]</w:t>
           </w:r>
@@ -642,7 +1542,7 @@
     </w:docPart>
     <w:docPart>
       <w:docPartPr>
-        <w:name w:val="D88CDA3F5C0B4145875FE18900091DF0"/>
+        <w:name w:val="468E035E411D48B79D5BC658ADE46D48"/>
         <w:category>
           <w:name w:val="General"/>
           <w:gallery w:val="placeholder"/>
@@ -653,22 +1553,47 @@
         <w:behaviors>
           <w:behavior w:val="content"/>
         </w:behaviors>
-        <w:guid w:val="{E89B6750-6D52-4BFC-B7FD-4963CCF57905}"/>
+        <w:guid w:val="{C7CF8B4E-C75C-406C-9C84-9930855D90E9}"/>
       </w:docPartPr>
       <w:docPartBody>
         <w:p>
           <w:pPr>
-            <w:pStyle w:val="D88CDA3F5C0B4145875FE18900091DF0"/>
+            <w:pStyle w:val="468E035E411D48B79D5BC658ADE46D48"/>
           </w:pPr>
           <w:r>
             <w:rPr>
-              <w:b/>
-              <w:bCs/>
-              <w:color w:val="808080" w:themeColor="text1" w:themeTint="7F"/>
-              <w:sz w:val="32"/>
-              <w:szCs w:val="32"/>
+              <w:color w:val="4F81BD" w:themeColor="accent1"/>
             </w:rPr>
             <w:t>[Type the author name]</w:t>
+          </w:r>
+        </w:p>
+      </w:docPartBody>
+    </w:docPart>
+    <w:docPart>
+      <w:docPartPr>
+        <w:name w:val="FBF937F320C9445BAA6FDEE6F4D252D5"/>
+        <w:category>
+          <w:name w:val="General"/>
+          <w:gallery w:val="placeholder"/>
+        </w:category>
+        <w:types>
+          <w:type w:val="bbPlcHdr"/>
+        </w:types>
+        <w:behaviors>
+          <w:behavior w:val="content"/>
+        </w:behaviors>
+        <w:guid w:val="{0C8974CE-C819-4DFC-84B2-CF7911203A3C}"/>
+      </w:docPartPr>
+      <w:docPartBody>
+        <w:p>
+          <w:pPr>
+            <w:pStyle w:val="FBF937F320C9445BAA6FDEE6F4D252D5"/>
+          </w:pPr>
+          <w:r>
+            <w:rPr>
+              <w:color w:val="4F81BD" w:themeColor="accent1"/>
+            </w:rPr>
+            <w:t>[Pick the date]</w:t>
           </w:r>
         </w:p>
       </w:docPartBody>
@@ -714,6 +1639,14 @@
     <w:pitch w:val="variable"/>
     <w:sig w:usb0="E00002FF" w:usb1="400004FF" w:usb2="00000000" w:usb3="00000000" w:csb0="0000019F" w:csb1="00000000"/>
   </w:font>
+  <w:font w:name="Adobe Song Std L">
+    <w:panose1 w:val="00000000000000000000"/>
+    <w:charset w:val="80"/>
+    <w:family w:val="roman"/>
+    <w:notTrueType/>
+    <w:pitch w:val="variable"/>
+    <w:sig w:usb0="00000207" w:usb1="0A0F1810" w:usb2="00000016" w:usb3="00000000" w:csb0="00060007" w:csb1="00000000"/>
+  </w:font>
 </w:fonts>
 </file>
 
@@ -727,8 +1660,8 @@
   </w:compat>
   <w:rsids>
     <w:rsidRoot w:val="00C122A2"/>
+    <w:rsid w:val="001844FF"/>
     <w:rsid w:val="00C122A2"/>
-    <w:rsid w:val="00FB76DE"/>
   </w:rsids>
   <m:mathPr>
     <m:mathFont m:val="Cambria Math"/>
@@ -976,6 +1909,26 @@
   </w:style>
   <w:style w:type="paragraph" w:customStyle="1" w:styleId="D88CDA3F5C0B4145875FE18900091DF0">
     <w:name w:val="D88CDA3F5C0B4145875FE18900091DF0"/>
+    <w:rsid w:val="00C122A2"/>
+  </w:style>
+  <w:style w:type="paragraph" w:customStyle="1" w:styleId="DD9B32AA4A9C41CCA7DA79991D01CBA5">
+    <w:name w:val="DD9B32AA4A9C41CCA7DA79991D01CBA5"/>
+    <w:rsid w:val="00C122A2"/>
+  </w:style>
+  <w:style w:type="paragraph" w:customStyle="1" w:styleId="166CD855332D48A8A2843C6D70F895C2">
+    <w:name w:val="166CD855332D48A8A2843C6D70F895C2"/>
+    <w:rsid w:val="00C122A2"/>
+  </w:style>
+  <w:style w:type="paragraph" w:customStyle="1" w:styleId="45BF228A9CDE49E8BB9816DAD3899274">
+    <w:name w:val="45BF228A9CDE49E8BB9816DAD3899274"/>
+    <w:rsid w:val="00C122A2"/>
+  </w:style>
+  <w:style w:type="paragraph" w:customStyle="1" w:styleId="468E035E411D48B79D5BC658ADE46D48">
+    <w:name w:val="468E035E411D48B79D5BC658ADE46D48"/>
+    <w:rsid w:val="00C122A2"/>
+  </w:style>
+  <w:style w:type="paragraph" w:customStyle="1" w:styleId="FBF937F320C9445BAA6FDEE6F4D252D5">
+    <w:name w:val="FBF937F320C9445BAA6FDEE6F4D252D5"/>
     <w:rsid w:val="00C122A2"/>
   </w:style>
 </w:styles>
